--- a/Results.docx
+++ b/Results.docx
@@ -43,6 +43,9 @@
     </w:p>
     <w:p>
       <w:r>
+        <w:rPr>
+          <w:noProof/>
+        </w:rPr>
         <w:drawing>
           <wp:inline distT="0" distB="0" distL="0" distR="0" wp14:anchorId="2581258B" wp14:editId="737EE2BD">
             <wp:extent cx="4724400" cy="2409825"/>
@@ -91,6 +94,9 @@
     </w:p>
     <w:p>
       <w:r>
+        <w:rPr>
+          <w:noProof/>
+        </w:rPr>
         <w:drawing>
           <wp:inline distT="0" distB="0" distL="0" distR="0" wp14:anchorId="28DD8200" wp14:editId="5F170AEE">
             <wp:extent cx="5172075" cy="2943225"/>
@@ -130,6 +136,9 @@
     </w:p>
     <w:p>
       <w:r>
+        <w:rPr>
+          <w:noProof/>
+        </w:rPr>
         <w:lastRenderedPageBreak/>
         <w:drawing>
           <wp:inline distT="0" distB="0" distL="0" distR="0" wp14:anchorId="4181F349" wp14:editId="69760B7D">
@@ -175,6 +184,9 @@
     </w:p>
     <w:p>
       <w:r>
+        <w:rPr>
+          <w:noProof/>
+        </w:rPr>
         <w:drawing>
           <wp:inline distT="0" distB="0" distL="0" distR="0" wp14:anchorId="36CF7BF2" wp14:editId="3E2BE625">
             <wp:extent cx="5420481" cy="3943900"/>
@@ -240,6 +252,9 @@
     <w:p/>
     <w:p>
       <w:r>
+        <w:rPr>
+          <w:noProof/>
+        </w:rPr>
         <w:drawing>
           <wp:inline distT="0" distB="0" distL="0" distR="0" wp14:anchorId="554AB345" wp14:editId="63999FEA">
             <wp:extent cx="5943600" cy="2179955"/>
@@ -284,6 +299,9 @@
     </w:p>
     <w:p>
       <w:r>
+        <w:rPr>
+          <w:noProof/>
+        </w:rPr>
         <w:lastRenderedPageBreak/>
         <w:drawing>
           <wp:inline distT="0" distB="0" distL="0" distR="0" wp14:anchorId="36AE7C12" wp14:editId="08728CDB">
@@ -335,6 +353,9 @@
     <w:p/>
     <w:p>
       <w:r>
+        <w:rPr>
+          <w:noProof/>
+        </w:rPr>
         <w:lastRenderedPageBreak/>
         <w:drawing>
           <wp:inline distT="0" distB="0" distL="0" distR="0" wp14:anchorId="5A67D2E3" wp14:editId="5C122681">
@@ -380,7 +401,119 @@
     </w:p>
     <w:p/>
     <w:p/>
+    <w:p>
+      <w:pPr>
+        <w:pStyle w:val="Heading2"/>
+      </w:pPr>
+      <w:r>
+        <w:t>ANN</w:t>
+      </w:r>
+    </w:p>
+    <w:p>
+      <w:r>
+        <w:t>Best trial:</w:t>
+      </w:r>
+    </w:p>
+    <w:p>
+      <w:r>
+        <w:t xml:space="preserve">  Value: 0.8986486196517944</w:t>
+      </w:r>
+    </w:p>
+    <w:p>
+      <w:r>
+        <w:t xml:space="preserve">  Params: </w:t>
+      </w:r>
+    </w:p>
+    <w:p>
+      <w:r>
+        <w:t xml:space="preserve">    units: 9</w:t>
+      </w:r>
+    </w:p>
+    <w:p>
+      <w:r>
+        <w:t xml:space="preserve">    optimizer: </w:t>
+      </w:r>
+      <w:proofErr w:type="spellStart"/>
+      <w:r>
+        <w:t>rmsprop</w:t>
+      </w:r>
+      <w:proofErr w:type="spellEnd"/>
+    </w:p>
+    <w:p>
+      <w:r>
+        <w:t xml:space="preserve">    epochs: 38</w:t>
+      </w:r>
+    </w:p>
+    <w:p>
+      <w:r>
+        <w:t xml:space="preserve">    </w:t>
+      </w:r>
+      <w:proofErr w:type="spellStart"/>
+      <w:r>
+        <w:t>batch_size</w:t>
+      </w:r>
+      <w:proofErr w:type="spellEnd"/>
+      <w:r>
+        <w:t>: 33</w:t>
+      </w:r>
+    </w:p>
+    <w:p>
+      <w:r>
+        <w:lastRenderedPageBreak/>
+        <w:drawing>
+          <wp:inline distT="0" distB="0" distL="0" distR="0" wp14:anchorId="142A27EB" wp14:editId="43796142">
+            <wp:extent cx="5943600" cy="3094990"/>
+            <wp:effectExtent l="0" t="0" r="0" b="0"/>
+            <wp:docPr id="4860839" name="Picture 1" descr="A screenshot of a graph&#10;&#10;Description automatically generated"/>
+            <wp:cNvGraphicFramePr>
+              <a:graphicFrameLocks xmlns:a="http://schemas.openxmlformats.org/drawingml/2006/main" noChangeAspect="1"/>
+            </wp:cNvGraphicFramePr>
+            <a:graphic xmlns:a="http://schemas.openxmlformats.org/drawingml/2006/main">
+              <a:graphicData uri="http://schemas.openxmlformats.org/drawingml/2006/picture">
+                <pic:pic xmlns:pic="http://schemas.openxmlformats.org/drawingml/2006/picture">
+                  <pic:nvPicPr>
+                    <pic:cNvPr id="4860839" name="Picture 1" descr="A screenshot of a graph&#10;&#10;Description automatically generated"/>
+                    <pic:cNvPicPr/>
+                  </pic:nvPicPr>
+                  <pic:blipFill>
+                    <a:blip r:embed="rId11"/>
+                    <a:stretch>
+                      <a:fillRect/>
+                    </a:stretch>
+                  </pic:blipFill>
+                  <pic:spPr>
+                    <a:xfrm>
+                      <a:off x="0" y="0"/>
+                      <a:ext cx="5943600" cy="3094990"/>
+                    </a:xfrm>
+                    <a:prstGeom prst="rect">
+                      <a:avLst/>
+                    </a:prstGeom>
+                  </pic:spPr>
+                </pic:pic>
+              </a:graphicData>
+            </a:graphic>
+          </wp:inline>
+        </w:drawing>
+      </w:r>
+    </w:p>
     <w:p/>
+    <w:p/>
+    <w:p/>
+    <w:p/>
+    <w:p/>
+    <w:p/>
+    <w:p/>
+    <w:p>
+      <w:pPr>
+        <w:tabs>
+          <w:tab w:val="left" w:pos="7485"/>
+        </w:tabs>
+      </w:pPr>
+      <w:r>
+        <w:tab/>
+      </w:r>
+    </w:p>
     <w:sectPr>
       <w:pgSz w:w="12240" w:h="15840"/>
       <w:pgMar w:top="1440" w:right="1440" w:bottom="1440" w:left="1440" w:header="720" w:footer="720" w:gutter="0"/>
@@ -993,6 +1126,7 @@
   <w:style w:type="character" w:default="1" w:styleId="DefaultParagraphFont">
     <w:name w:val="Default Paragraph Font"/>
     <w:uiPriority w:val="1"/>
+    <w:semiHidden/>
     <w:unhideWhenUsed/>
   </w:style>
   <w:style w:type="table" w:default="1" w:styleId="TableNormal">
